--- a/documentation/src/withdrive_test_strategy.docx
+++ b/documentation/src/withdrive_test_strategy.docx
@@ -644,25 +644,7 @@
           <w:sz w:val="24"/>
           <w:szCs w:val="22"/>
         </w:rPr>
-        <w:t>Unit tests for each ‘atomic part’ of the code (</w:t>
-      </w:r>
-      <w:proofErr w:type="gramStart"/>
-      <w:r>
-        <w:rPr>
-          <w:rFonts w:ascii="Times New Roman" w:hAnsi="Times New Roman"/>
-          <w:sz w:val="24"/>
-          <w:szCs w:val="22"/>
-        </w:rPr>
-        <w:t>e.g.</w:t>
-      </w:r>
-      <w:proofErr w:type="gramEnd"/>
-      <w:r>
-        <w:rPr>
-          <w:rFonts w:ascii="Times New Roman" w:hAnsi="Times New Roman"/>
-          <w:sz w:val="24"/>
-          <w:szCs w:val="22"/>
-        </w:rPr>
-        <w:t xml:space="preserve"> a method or function). The unit should be tested in isolation.</w:t>
+        <w:t>Unit tests for each ‘atomic part’ of the code (e.g. a method or function). The unit should be tested in isolation.</w:t>
       </w:r>
       <w:r>
         <w:rPr>
@@ -856,73 +838,308 @@
           <w:sz w:val="24"/>
           <w:szCs w:val="22"/>
         </w:rPr>
-        <w:t xml:space="preserve">Once </w:t>
-      </w:r>
-      <w:proofErr w:type="gramStart"/>
-      <w:r>
-        <w:rPr>
-          <w:rFonts w:ascii="Times New Roman" w:hAnsi="Times New Roman"/>
-          <w:sz w:val="24"/>
-          <w:szCs w:val="22"/>
-        </w:rPr>
-        <w:t>all of</w:t>
-      </w:r>
-      <w:proofErr w:type="gramEnd"/>
-      <w:r>
-        <w:rPr>
-          <w:rFonts w:ascii="Times New Roman" w:hAnsi="Times New Roman"/>
-          <w:sz w:val="24"/>
-          <w:szCs w:val="22"/>
-        </w:rPr>
-        <w:t xml:space="preserve"> the aforementioned tests are made and pass, then I will be able to try the acceptance tests. Here we test the requirements set out by the client/s and see whether the application does everything that there was set out for it to do. This is done to ensure the end client is satisfied with the experience.</w:t>
-      </w:r>
-    </w:p>
-    <w:p>
-      <w:pPr>
-        <w:spacing w:line="360" w:lineRule="auto"/>
-        <w:rPr>
-          <w:rFonts w:ascii="Times New Roman" w:hAnsi="Times New Roman"/>
-          <w:sz w:val="24"/>
-          <w:szCs w:val="22"/>
-        </w:rPr>
-      </w:pPr>
-    </w:p>
-    <w:p>
-      <w:pPr>
-        <w:spacing w:line="360" w:lineRule="auto"/>
-        <w:rPr>
-          <w:rFonts w:ascii="Times New Roman" w:hAnsi="Times New Roman"/>
-          <w:sz w:val="24"/>
-          <w:szCs w:val="22"/>
-        </w:rPr>
-      </w:pPr>
-      <w:r>
-        <w:rPr>
-          <w:rFonts w:ascii="Times New Roman" w:hAnsi="Times New Roman"/>
-          <w:sz w:val="24"/>
-          <w:szCs w:val="22"/>
-        </w:rPr>
-        <w:t xml:space="preserve">Once </w:t>
-      </w:r>
-      <w:proofErr w:type="gramStart"/>
-      <w:r>
-        <w:rPr>
-          <w:rFonts w:ascii="Times New Roman" w:hAnsi="Times New Roman"/>
-          <w:sz w:val="24"/>
-          <w:szCs w:val="22"/>
-        </w:rPr>
-        <w:t>all of</w:t>
-      </w:r>
-      <w:proofErr w:type="gramEnd"/>
-      <w:r>
-        <w:rPr>
-          <w:rFonts w:ascii="Times New Roman" w:hAnsi="Times New Roman"/>
-          <w:sz w:val="24"/>
-          <w:szCs w:val="22"/>
-        </w:rPr>
-        <w:t xml:space="preserve"> these test’s pass, then you may consider your application thoroughly tested and ready for deployment to the client and subsequent end users.</w:t>
-      </w:r>
-    </w:p>
+        <w:t>Once all of the aforementioned tests are made and pass, then I will be able to try the acceptance tests. Here we test the requirements set out by the client/s and see whether the application does everything that there was set out for it to do. This is done to ensure the end client is satisfied with the experience.</w:t>
+      </w:r>
+    </w:p>
+    <w:p>
+      <w:pPr>
+        <w:spacing w:line="360" w:lineRule="auto"/>
+        <w:rPr>
+          <w:rFonts w:ascii="Times New Roman" w:hAnsi="Times New Roman"/>
+          <w:sz w:val="24"/>
+          <w:szCs w:val="22"/>
+        </w:rPr>
+      </w:pPr>
+    </w:p>
+    <w:p>
+      <w:pPr>
+        <w:spacing w:line="360" w:lineRule="auto"/>
+        <w:rPr>
+          <w:rFonts w:ascii="Times New Roman" w:hAnsi="Times New Roman"/>
+          <w:sz w:val="24"/>
+          <w:szCs w:val="22"/>
+        </w:rPr>
+      </w:pPr>
+      <w:r>
+        <w:rPr>
+          <w:rFonts w:ascii="Times New Roman" w:hAnsi="Times New Roman"/>
+          <w:sz w:val="24"/>
+          <w:szCs w:val="22"/>
+        </w:rPr>
+        <w:t>Once all of these test’s pass, then you may consider your application thoroughly tested and ready for deployment to the client and subsequent end users.</w:t>
+      </w:r>
+    </w:p>
+    <w:p>
+      <w:pPr>
+        <w:spacing w:after="160" w:line="259" w:lineRule="auto"/>
+        <w:jc w:val="left"/>
+      </w:pPr>
+      <w:r>
+        <w:br w:type="page"/>
+      </w:r>
+    </w:p>
+    <w:p>
+      <w:pPr>
+        <w:pStyle w:val="Heading1"/>
+        <w:tabs>
+          <w:tab w:val="left" w:pos="720"/>
+        </w:tabs>
+        <w:spacing w:line="360" w:lineRule="auto"/>
+        <w:ind w:left="426" w:hanging="426"/>
+        <w:rPr>
+          <w:rFonts w:ascii="Times New Roman" w:hAnsi="Times New Roman"/>
+        </w:rPr>
+      </w:pPr>
+      <w:r>
+        <w:rPr>
+          <w:rFonts w:ascii="Times New Roman" w:hAnsi="Times New Roman"/>
+        </w:rPr>
+        <w:lastRenderedPageBreak/>
+        <w:t>Versioning</w:t>
+      </w:r>
+    </w:p>
+    <w:tbl>
+      <w:tblPr>
+        <w:tblW w:w="8928" w:type="dxa"/>
+        <w:tblInd w:w="108" w:type="dxa"/>
+        <w:tblBorders>
+          <w:top w:val="single" w:sz="4" w:space="0" w:color="auto"/>
+          <w:left w:val="single" w:sz="4" w:space="0" w:color="auto"/>
+          <w:bottom w:val="single" w:sz="4" w:space="0" w:color="auto"/>
+          <w:right w:val="single" w:sz="4" w:space="0" w:color="auto"/>
+          <w:insideH w:val="single" w:sz="4" w:space="0" w:color="auto"/>
+          <w:insideV w:val="single" w:sz="4" w:space="0" w:color="auto"/>
+        </w:tblBorders>
+        <w:tblLook w:val="01E0" w:firstRow="1" w:lastRow="1" w:firstColumn="1" w:lastColumn="1" w:noHBand="0" w:noVBand="0"/>
+      </w:tblPr>
+      <w:tblGrid>
+        <w:gridCol w:w="4707"/>
+        <w:gridCol w:w="1845"/>
+        <w:gridCol w:w="2376"/>
+      </w:tblGrid>
+      <w:tr>
+        <w:tc>
+          <w:tcPr>
+            <w:tcW w:w="4707" w:type="dxa"/>
+            <w:tcBorders>
+              <w:top w:val="single" w:sz="4" w:space="0" w:color="auto"/>
+              <w:left w:val="single" w:sz="4" w:space="0" w:color="auto"/>
+              <w:bottom w:val="single" w:sz="4" w:space="0" w:color="auto"/>
+              <w:right w:val="single" w:sz="4" w:space="0" w:color="auto"/>
+            </w:tcBorders>
+            <w:shd w:val="clear" w:color="auto" w:fill="313896"/>
+            <w:hideMark/>
+          </w:tcPr>
+          <w:p>
+            <w:pPr>
+              <w:pStyle w:val="BodyText"/>
+              <w:spacing w:before="40" w:after="40" w:line="360" w:lineRule="auto"/>
+              <w:rPr>
+                <w:rFonts w:ascii="Times New Roman" w:hAnsi="Times New Roman"/>
+                <w:b/>
+                <w:color w:val="FFFFFF"/>
+                <w:sz w:val="24"/>
+                <w:szCs w:val="24"/>
+                <w:lang w:val="en-GB"/>
+              </w:rPr>
+            </w:pPr>
+            <w:bookmarkStart w:id="4" w:name="_Hlk92827378"/>
+            <w:r>
+              <w:rPr>
+                <w:rFonts w:ascii="Times New Roman" w:hAnsi="Times New Roman"/>
+                <w:b/>
+                <w:color w:val="FFFFFF"/>
+                <w:sz w:val="24"/>
+                <w:szCs w:val="24"/>
+                <w:lang w:val="en-GB"/>
+              </w:rPr>
+              <w:t>Version</w:t>
+            </w:r>
+          </w:p>
+        </w:tc>
+        <w:tc>
+          <w:tcPr>
+            <w:tcW w:w="1845" w:type="dxa"/>
+            <w:tcBorders>
+              <w:top w:val="single" w:sz="4" w:space="0" w:color="auto"/>
+              <w:left w:val="single" w:sz="4" w:space="0" w:color="auto"/>
+              <w:bottom w:val="single" w:sz="4" w:space="0" w:color="auto"/>
+              <w:right w:val="single" w:sz="4" w:space="0" w:color="auto"/>
+            </w:tcBorders>
+            <w:shd w:val="clear" w:color="auto" w:fill="313896"/>
+            <w:hideMark/>
+          </w:tcPr>
+          <w:p>
+            <w:pPr>
+              <w:pStyle w:val="BodyText"/>
+              <w:spacing w:before="40" w:after="40" w:line="360" w:lineRule="auto"/>
+              <w:rPr>
+                <w:rFonts w:ascii="Times New Roman" w:hAnsi="Times New Roman"/>
+                <w:b/>
+                <w:color w:val="FFFFFF"/>
+                <w:sz w:val="24"/>
+                <w:szCs w:val="24"/>
+                <w:lang w:val="en-GB"/>
+              </w:rPr>
+            </w:pPr>
+            <w:r>
+              <w:rPr>
+                <w:rFonts w:ascii="Times New Roman" w:hAnsi="Times New Roman"/>
+                <w:b/>
+                <w:color w:val="FFFFFF"/>
+                <w:sz w:val="24"/>
+                <w:szCs w:val="24"/>
+                <w:lang w:val="en-GB"/>
+              </w:rPr>
+              <w:t>Issue date</w:t>
+            </w:r>
+          </w:p>
+        </w:tc>
+        <w:tc>
+          <w:tcPr>
+            <w:tcW w:w="2376" w:type="dxa"/>
+            <w:tcBorders>
+              <w:top w:val="single" w:sz="4" w:space="0" w:color="auto"/>
+              <w:left w:val="single" w:sz="4" w:space="0" w:color="auto"/>
+              <w:bottom w:val="single" w:sz="4" w:space="0" w:color="auto"/>
+              <w:right w:val="single" w:sz="4" w:space="0" w:color="auto"/>
+            </w:tcBorders>
+            <w:shd w:val="clear" w:color="auto" w:fill="313896"/>
+            <w:hideMark/>
+          </w:tcPr>
+          <w:p>
+            <w:pPr>
+              <w:pStyle w:val="BodyText"/>
+              <w:spacing w:before="40" w:after="40" w:line="360" w:lineRule="auto"/>
+              <w:rPr>
+                <w:rFonts w:ascii="Times New Roman" w:hAnsi="Times New Roman"/>
+                <w:b/>
+                <w:color w:val="FFFFFF"/>
+                <w:sz w:val="24"/>
+                <w:szCs w:val="24"/>
+                <w:lang w:val="en-GB"/>
+              </w:rPr>
+            </w:pPr>
+            <w:r>
+              <w:rPr>
+                <w:rFonts w:ascii="Times New Roman" w:hAnsi="Times New Roman"/>
+                <w:b/>
+                <w:color w:val="FFFFFF"/>
+                <w:sz w:val="24"/>
+                <w:szCs w:val="24"/>
+                <w:lang w:val="en-GB"/>
+              </w:rPr>
+              <w:t>Changes</w:t>
+            </w:r>
+          </w:p>
+        </w:tc>
+      </w:tr>
+      <w:tr>
+        <w:tc>
+          <w:tcPr>
+            <w:tcW w:w="4707" w:type="dxa"/>
+            <w:tcBorders>
+              <w:top w:val="single" w:sz="4" w:space="0" w:color="auto"/>
+              <w:left w:val="single" w:sz="4" w:space="0" w:color="auto"/>
+              <w:bottom w:val="single" w:sz="4" w:space="0" w:color="auto"/>
+              <w:right w:val="single" w:sz="4" w:space="0" w:color="auto"/>
+            </w:tcBorders>
+            <w:shd w:val="clear" w:color="auto" w:fill="FFFFFF" w:themeFill="background1"/>
+            <w:hideMark/>
+          </w:tcPr>
+          <w:p>
+            <w:pPr>
+              <w:pStyle w:val="BodyText"/>
+              <w:spacing w:before="40" w:line="360" w:lineRule="auto"/>
+              <w:rPr>
+                <w:rFonts w:ascii="Times New Roman" w:hAnsi="Times New Roman"/>
+                <w:sz w:val="24"/>
+                <w:szCs w:val="24"/>
+                <w:lang w:val="en-GB"/>
+              </w:rPr>
+            </w:pPr>
+            <w:r>
+              <w:rPr>
+                <w:rFonts w:ascii="Times New Roman" w:hAnsi="Times New Roman"/>
+                <w:sz w:val="24"/>
+                <w:szCs w:val="24"/>
+                <w:lang w:val="en-GB"/>
+              </w:rPr>
+              <w:t>1.0</w:t>
+            </w:r>
+          </w:p>
+        </w:tc>
+        <w:tc>
+          <w:tcPr>
+            <w:tcW w:w="1845" w:type="dxa"/>
+            <w:tcBorders>
+              <w:top w:val="single" w:sz="4" w:space="0" w:color="auto"/>
+              <w:left w:val="single" w:sz="4" w:space="0" w:color="auto"/>
+              <w:bottom w:val="single" w:sz="4" w:space="0" w:color="auto"/>
+              <w:right w:val="single" w:sz="4" w:space="0" w:color="auto"/>
+            </w:tcBorders>
+            <w:shd w:val="clear" w:color="auto" w:fill="FFFFFF" w:themeFill="background1"/>
+            <w:hideMark/>
+          </w:tcPr>
+          <w:p>
+            <w:pPr>
+              <w:pStyle w:val="BodyText"/>
+              <w:spacing w:before="40" w:line="360" w:lineRule="auto"/>
+              <w:rPr>
+                <w:rFonts w:ascii="Times New Roman" w:hAnsi="Times New Roman"/>
+                <w:sz w:val="24"/>
+                <w:szCs w:val="24"/>
+                <w:lang w:val="en-GB"/>
+              </w:rPr>
+            </w:pPr>
+            <w:r>
+              <w:rPr>
+                <w:rFonts w:ascii="Times New Roman" w:hAnsi="Times New Roman"/>
+                <w:sz w:val="24"/>
+                <w:szCs w:val="24"/>
+                <w:lang w:val="en-GB"/>
+              </w:rPr>
+              <w:t>11/01/2022</w:t>
+            </w:r>
+          </w:p>
+        </w:tc>
+        <w:tc>
+          <w:tcPr>
+            <w:tcW w:w="2376" w:type="dxa"/>
+            <w:tcBorders>
+              <w:top w:val="single" w:sz="4" w:space="0" w:color="auto"/>
+              <w:left w:val="single" w:sz="4" w:space="0" w:color="auto"/>
+              <w:bottom w:val="single" w:sz="4" w:space="0" w:color="auto"/>
+              <w:right w:val="single" w:sz="4" w:space="0" w:color="auto"/>
+            </w:tcBorders>
+            <w:shd w:val="clear" w:color="auto" w:fill="FFFFFF" w:themeFill="background1"/>
+            <w:hideMark/>
+          </w:tcPr>
+          <w:p>
+            <w:pPr>
+              <w:pStyle w:val="BodyText"/>
+              <w:spacing w:before="40" w:line="360" w:lineRule="auto"/>
+              <w:rPr>
+                <w:rFonts w:ascii="Times New Roman" w:hAnsi="Times New Roman"/>
+                <w:sz w:val="24"/>
+                <w:szCs w:val="24"/>
+                <w:lang w:val="en-GB"/>
+              </w:rPr>
+            </w:pPr>
+            <w:r>
+              <w:rPr>
+                <w:rFonts w:ascii="Times New Roman" w:hAnsi="Times New Roman"/>
+                <w:sz w:val="24"/>
+                <w:szCs w:val="24"/>
+                <w:lang w:val="en-GB"/>
+              </w:rPr>
+              <w:t>Finished</w:t>
+            </w:r>
+          </w:p>
+        </w:tc>
+        <w:bookmarkEnd w:id="4"/>
+      </w:tr>
+    </w:tbl>
     <w:p/>
     <w:sectPr>
       <w:pgSz w:w="11906" w:h="16838"/>
@@ -1018,7 +1235,7 @@
     <w:lsdException w:name="Closing" w:semiHidden="1" w:unhideWhenUsed="1"/>
     <w:lsdException w:name="Signature" w:semiHidden="1" w:unhideWhenUsed="1"/>
     <w:lsdException w:name="Default Paragraph Font" w:semiHidden="1" w:uiPriority="1" w:unhideWhenUsed="1"/>
-    <w:lsdException w:name="Body Text" w:semiHidden="1" w:unhideWhenUsed="1"/>
+    <w:lsdException w:name="Body Text" w:semiHidden="1" w:uiPriority="0" w:unhideWhenUsed="1"/>
     <w:lsdException w:name="Body Text Indent" w:semiHidden="1" w:unhideWhenUsed="1"/>
     <w:lsdException w:name="List Continue" w:semiHidden="1" w:unhideWhenUsed="1"/>
     <w:lsdException w:name="List Continue 2" w:semiHidden="1" w:unhideWhenUsed="1"/>
@@ -1438,6 +1655,33 @@
       <w:szCs w:val="26"/>
     </w:rPr>
   </w:style>
+  <w:style w:type="paragraph" w:styleId="BodyText">
+    <w:name w:val="Body Text"/>
+    <w:basedOn w:val="Normal"/>
+    <w:link w:val="BodyTextChar"/>
+    <w:semiHidden/>
+    <w:unhideWhenUsed/>
+    <w:rsid w:val="0009103B"/>
+    <w:pPr>
+      <w:jc w:val="left"/>
+    </w:pPr>
+    <w:rPr>
+      <w:rFonts w:ascii="Arial" w:hAnsi="Arial"/>
+      <w:lang w:val="en-NZ"/>
+    </w:rPr>
+  </w:style>
+  <w:style w:type="character" w:customStyle="1" w:styleId="BodyTextChar">
+    <w:name w:val="Body Text Char"/>
+    <w:basedOn w:val="DefaultParagraphFont"/>
+    <w:link w:val="BodyText"/>
+    <w:semiHidden/>
+    <w:rsid w:val="0009103B"/>
+    <w:rPr>
+      <w:rFonts w:ascii="Arial" w:eastAsia="Times New Roman" w:hAnsi="Arial" w:cs="Times New Roman"/>
+      <w:szCs w:val="20"/>
+      <w:lang w:val="en-NZ"/>
+    </w:rPr>
+  </w:style>
 </w:styles>
 </file>
 
